--- a/docs/info/epa_1-2_doc_2025/Template_SE_AE2_NEW_25_v3.docx
+++ b/docs/info/epa_1-2_doc_2025/Template_SE_AE2_NEW_25_v3.docx
@@ -7571,6 +7571,17 @@
               </w:rPr>
               <w:t>Theme D: Legal, Ethics &amp; Landscape</w:t>
             </w:r>
+            <w:r>
+              <w:rPr>
+                <w:rFonts w:ascii="Trebuchet MS" w:eastAsia="Times New Roman" w:hAnsi="Trebuchet MS" w:cs="Segoe UI"/>
+                <w:b/>
+                <w:bCs/>
+                <w:kern w:val="0"/>
+                <w:lang w:eastAsia="en-GB"/>
+                <w14:ligatures w14:val="none"/>
+              </w:rPr>
+              <w:t xml:space="preserve"> 1</w:t>
+            </w:r>
           </w:p>
         </w:tc>
       </w:tr>
@@ -8165,6 +8176,17 @@
                 <w14:ligatures w14:val="none"/>
               </w:rPr>
               <w:t>Theme D: Legal, Ethics &amp; Landscape</w:t>
+            </w:r>
+            <w:r>
+              <w:rPr>
+                <w:rFonts w:ascii="Trebuchet MS" w:eastAsia="Times New Roman" w:hAnsi="Trebuchet MS" w:cs="Segoe UI"/>
+                <w:b/>
+                <w:bCs/>
+                <w:kern w:val="0"/>
+                <w:lang w:eastAsia="en-GB"/>
+                <w14:ligatures w14:val="none"/>
+              </w:rPr>
+              <w:t xml:space="preserve"> 2</w:t>
             </w:r>
           </w:p>
         </w:tc>
@@ -8465,11 +8487,6 @@
         <w:docPartUnique/>
       </w:docPartObj>
     </w:sdtPr>
-    <w:sdtEndPr>
-      <w:rPr>
-        <w:rStyle w:val="PageNumber"/>
-      </w:rPr>
-    </w:sdtEndPr>
     <w:sdtContent>
       <w:p>
         <w:pPr>
@@ -8528,11 +8545,6 @@
         <w:docPartUnique/>
       </w:docPartObj>
     </w:sdtPr>
-    <w:sdtEndPr>
-      <w:rPr>
-        <w:rStyle w:val="PageNumber"/>
-      </w:rPr>
-    </w:sdtEndPr>
     <w:sdtContent>
       <w:p>
         <w:pPr>
